--- a/Documments/Report.docx
+++ b/Documments/Report.docx
@@ -158,8 +158,6 @@
           <w:u w:val="none"/>
         </w:rPr>
       </w:pPr>
-      <w:bookmarkStart w:id="0" w:name="_GoBack"/>
-      <w:bookmarkEnd w:id="0"/>
     </w:p>
     <w:p>
       <w:pPr>
@@ -566,18 +564,6 @@
         </w:rPr>
         <w:lastRenderedPageBreak/>
         <w:t>Thông tin thành viên</w:t>
-      </w:r>
-      <w:r>
-        <w:rPr>
-          <w:rFonts w:asciiTheme="minorHAnsi" w:hAnsiTheme="minorHAnsi" w:cstheme="minorHAnsi"/>
-          <w:b/>
-          <w:bCs/>
-          <w:color w:val="002060"/>
-          <w:sz w:val="28"/>
-          <w:szCs w:val="24"/>
-          <w:u w:val="none"/>
-        </w:rPr>
-        <w:t>:</w:t>
       </w:r>
     </w:p>
     <w:tbl>
@@ -1022,7 +1008,7 @@
           <w:szCs w:val="24"/>
           <w:u w:val="none"/>
         </w:rPr>
-        <w:t xml:space="preserve"> ứng dụng:</w:t>
+        <w:t xml:space="preserve"> ứng dụng</w:t>
       </w:r>
     </w:p>
     <w:p>
@@ -1149,7 +1135,7 @@
           <w:szCs w:val="28"/>
           <w:u w:val="none"/>
         </w:rPr>
-        <w:t xml:space="preserve"> chức năng: </w:t>
+        <w:t xml:space="preserve"> chức năng</w:t>
       </w:r>
     </w:p>
     <w:p>
@@ -1538,6 +1524,64 @@
     <w:p>
       <w:pPr>
         <w:spacing w:line="360" w:lineRule="auto"/>
+        <w:ind w:left="360"/>
+        <w:rPr>
+          <w:rFonts w:asciiTheme="minorHAnsi" w:hAnsiTheme="minorHAnsi" w:cstheme="minorHAnsi"/>
+          <w:b/>
+          <w:bCs/>
+          <w:color w:val="002060"/>
+          <w:sz w:val="28"/>
+          <w:szCs w:val="28"/>
+          <w:u w:val="none"/>
+        </w:rPr>
+      </w:pPr>
+      <w:r>
+        <w:rPr>
+          <w:rFonts w:asciiTheme="minorHAnsi" w:hAnsiTheme="minorHAnsi" w:cstheme="minorHAnsi"/>
+          <w:b/>
+          <w:bCs/>
+          <w:color w:val="002060"/>
+          <w:sz w:val="28"/>
+          <w:szCs w:val="28"/>
+          <w:u w:val="none"/>
+        </w:rPr>
+        <w:t xml:space="preserve">4. Link Github: </w:t>
+      </w:r>
+      <w:hyperlink r:id="rId8" w:history="1">
+        <w:r>
+          <w:rPr>
+            <w:rStyle w:val="Hyperlink"/>
+          </w:rPr>
+          <w:t>https://github.com/</w:t>
+        </w:r>
+        <w:bookmarkStart w:id="0" w:name="_GoBack"/>
+        <w:bookmarkEnd w:id="0"/>
+        <w:r>
+          <w:rPr>
+            <w:rStyle w:val="Hyperlink"/>
+          </w:rPr>
+          <w:t>vietalgo/WindowProject_BatchRename</w:t>
+        </w:r>
+      </w:hyperlink>
+    </w:p>
+    <w:p>
+      <w:pPr>
+        <w:spacing w:line="360" w:lineRule="auto"/>
+        <w:ind w:left="360"/>
+        <w:rPr>
+          <w:rFonts w:asciiTheme="minorHAnsi" w:hAnsiTheme="minorHAnsi" w:cstheme="minorHAnsi"/>
+          <w:b/>
+          <w:bCs/>
+          <w:color w:val="002060"/>
+          <w:sz w:val="28"/>
+          <w:szCs w:val="28"/>
+          <w:u w:val="none"/>
+        </w:rPr>
+      </w:pPr>
+    </w:p>
+    <w:p>
+      <w:pPr>
+        <w:spacing w:line="360" w:lineRule="auto"/>
         <w:rPr>
           <w:rFonts w:asciiTheme="minorHAnsi" w:hAnsiTheme="minorHAnsi" w:cstheme="minorHAnsi"/>
           <w:szCs w:val="26"/>
@@ -1546,7 +1590,7 @@
       </w:pPr>
     </w:p>
     <w:sectPr>
-      <w:footerReference w:type="default" r:id="rId8"/>
+      <w:footerReference w:type="default" r:id="rId9"/>
       <w:pgSz w:w="12240" w:h="15840"/>
       <w:pgMar w:top="1440" w:right="1440" w:bottom="1440" w:left="1440" w:header="720" w:footer="720" w:gutter="0"/>
       <w:cols w:space="720"/>
@@ -2018,7 +2062,7 @@
         <w:rFonts w:hint="default"/>
       </w:rPr>
     </w:lvl>
-    <w:lvl w:ilvl="1" w:tplc="04090019" w:tentative="1">
+    <w:lvl w:ilvl="1" w:tplc="04090019">
       <w:start w:val="1"/>
       <w:numFmt w:val="lowerLetter"/>
       <w:lvlText w:val="%2."/>
@@ -2027,7 +2071,7 @@
         <w:ind w:left="1364" w:hanging="360"/>
       </w:pPr>
     </w:lvl>
-    <w:lvl w:ilvl="2" w:tplc="0409001B" w:tentative="1">
+    <w:lvl w:ilvl="2" w:tplc="0409001B">
       <w:start w:val="1"/>
       <w:numFmt w:val="lowerRoman"/>
       <w:lvlText w:val="%3."/>
@@ -2092,6 +2136,92 @@
     </w:lvl>
   </w:abstractNum>
   <w:abstractNum w:abstractNumId="2" w15:restartNumberingAfterBreak="0">
+    <w:nsid w:val="34695A0D"/>
+    <w:multiLevelType w:val="hybridMultilevel"/>
+    <w:tmpl w:val="FBB0462A"/>
+    <w:lvl w:ilvl="0" w:tplc="0409000F">
+      <w:start w:val="1"/>
+      <w:numFmt w:val="decimal"/>
+      <w:lvlText w:val="%1."/>
+      <w:lvlJc w:val="left"/>
+      <w:pPr>
+        <w:ind w:left="720" w:hanging="360"/>
+      </w:pPr>
+    </w:lvl>
+    <w:lvl w:ilvl="1" w:tplc="04090019" w:tentative="1">
+      <w:start w:val="1"/>
+      <w:numFmt w:val="lowerLetter"/>
+      <w:lvlText w:val="%2."/>
+      <w:lvlJc w:val="left"/>
+      <w:pPr>
+        <w:ind w:left="1440" w:hanging="360"/>
+      </w:pPr>
+    </w:lvl>
+    <w:lvl w:ilvl="2" w:tplc="0409001B" w:tentative="1">
+      <w:start w:val="1"/>
+      <w:numFmt w:val="lowerRoman"/>
+      <w:lvlText w:val="%3."/>
+      <w:lvlJc w:val="right"/>
+      <w:pPr>
+        <w:ind w:left="2160" w:hanging="180"/>
+      </w:pPr>
+    </w:lvl>
+    <w:lvl w:ilvl="3" w:tplc="0409000F" w:tentative="1">
+      <w:start w:val="1"/>
+      <w:numFmt w:val="decimal"/>
+      <w:lvlText w:val="%4."/>
+      <w:lvlJc w:val="left"/>
+      <w:pPr>
+        <w:ind w:left="2880" w:hanging="360"/>
+      </w:pPr>
+    </w:lvl>
+    <w:lvl w:ilvl="4" w:tplc="04090019" w:tentative="1">
+      <w:start w:val="1"/>
+      <w:numFmt w:val="lowerLetter"/>
+      <w:lvlText w:val="%5."/>
+      <w:lvlJc w:val="left"/>
+      <w:pPr>
+        <w:ind w:left="3600" w:hanging="360"/>
+      </w:pPr>
+    </w:lvl>
+    <w:lvl w:ilvl="5" w:tplc="0409001B" w:tentative="1">
+      <w:start w:val="1"/>
+      <w:numFmt w:val="lowerRoman"/>
+      <w:lvlText w:val="%6."/>
+      <w:lvlJc w:val="right"/>
+      <w:pPr>
+        <w:ind w:left="4320" w:hanging="180"/>
+      </w:pPr>
+    </w:lvl>
+    <w:lvl w:ilvl="6" w:tplc="0409000F" w:tentative="1">
+      <w:start w:val="1"/>
+      <w:numFmt w:val="decimal"/>
+      <w:lvlText w:val="%7."/>
+      <w:lvlJc w:val="left"/>
+      <w:pPr>
+        <w:ind w:left="5040" w:hanging="360"/>
+      </w:pPr>
+    </w:lvl>
+    <w:lvl w:ilvl="7" w:tplc="04090019" w:tentative="1">
+      <w:start w:val="1"/>
+      <w:numFmt w:val="lowerLetter"/>
+      <w:lvlText w:val="%8."/>
+      <w:lvlJc w:val="left"/>
+      <w:pPr>
+        <w:ind w:left="5760" w:hanging="360"/>
+      </w:pPr>
+    </w:lvl>
+    <w:lvl w:ilvl="8" w:tplc="0409001B" w:tentative="1">
+      <w:start w:val="1"/>
+      <w:numFmt w:val="lowerRoman"/>
+      <w:lvlText w:val="%9."/>
+      <w:lvlJc w:val="right"/>
+      <w:pPr>
+        <w:ind w:left="6480" w:hanging="180"/>
+      </w:pPr>
+    </w:lvl>
+  </w:abstractNum>
+  <w:abstractNum w:abstractNumId="3" w15:restartNumberingAfterBreak="0">
     <w:nsid w:val="45AD46C6"/>
     <w:multiLevelType w:val="hybridMultilevel"/>
     <w:tmpl w:val="3034A480"/>
@@ -2204,7 +2334,7 @@
       </w:rPr>
     </w:lvl>
   </w:abstractNum>
-  <w:abstractNum w:abstractNumId="3" w15:restartNumberingAfterBreak="0">
+  <w:abstractNum w:abstractNumId="4" w15:restartNumberingAfterBreak="0">
     <w:nsid w:val="642D4F05"/>
     <w:multiLevelType w:val="hybridMultilevel"/>
     <w:tmpl w:val="FC782432"/>
@@ -2324,9 +2454,12 @@
     <w:abstractNumId w:val="1"/>
   </w:num>
   <w:num w:numId="3">
+    <w:abstractNumId w:val="4"/>
+  </w:num>
+  <w:num w:numId="4">
     <w:abstractNumId w:val="3"/>
   </w:num>
-  <w:num w:numId="4">
+  <w:num w:numId="5">
     <w:abstractNumId w:val="2"/>
   </w:num>
 </w:numbering>
@@ -2746,6 +2879,7 @@
   <w:style w:type="character" w:default="1" w:styleId="DefaultParagraphFont">
     <w:name w:val="Default Paragraph Font"/>
     <w:uiPriority w:val="1"/>
+    <w:semiHidden/>
     <w:unhideWhenUsed/>
   </w:style>
   <w:style w:type="table" w:default="1" w:styleId="TableNormal">
@@ -2947,6 +3081,18 @@
         <w:shd w:val="clear" w:color="auto" w:fill="E2EFD9" w:themeFill="accent6" w:themeFillTint="33"/>
       </w:tcPr>
     </w:tblStylePr>
+  </w:style>
+  <w:style w:type="character" w:styleId="Hyperlink">
+    <w:name w:val="Hyperlink"/>
+    <w:basedOn w:val="DefaultParagraphFont"/>
+    <w:uiPriority w:val="99"/>
+    <w:semiHidden/>
+    <w:unhideWhenUsed/>
+    <w:rsid w:val="00370026"/>
+    <w:rPr>
+      <w:color w:val="0000FF"/>
+      <w:u w:val="single"/>
+    </w:rPr>
   </w:style>
 </w:styles>
 </file>
